--- a/Project Report.docx
+++ b/Project Report.docx
@@ -132,15 +132,7 @@
         <w:rPr>
           <w:szCs w:val="24"/>
         </w:rPr>
-        <w:t>ere they want to put their number choice as well as the number they wish to input. The labels are from a-z with two extra characters ({ and |) due to running out of letters.</w:t>
-      </w:r>
-      <w:bookmarkStart w:id="0" w:name="_GoBack"/>
-      <w:bookmarkEnd w:id="0"/>
-      <w:r>
-        <w:rPr>
-          <w:szCs w:val="24"/>
-        </w:rPr>
-        <w:t xml:space="preserve"> </w:t>
+        <w:t xml:space="preserve">ere they want to put their number choice as well as the number they wish to input. The labels are from a-z with two extra characters ({ and |) due to running out of letters. </w:t>
       </w:r>
     </w:p>
     <w:p>
@@ -227,6 +219,7 @@
         <w:rPr>
           <w:sz w:val="28"/>
           <w:szCs w:val="28"/>
+          <w:u w:val="single"/>
         </w:rPr>
       </w:pPr>
       <w:r>
@@ -241,6 +234,16 @@
     <w:p>
       <w:pPr>
         <w:rPr>
+          <w:sz w:val="28"/>
+          <w:szCs w:val="28"/>
+        </w:rPr>
+      </w:pPr>
+      <w:bookmarkStart w:id="0" w:name="_GoBack"/>
+      <w:bookmarkEnd w:id="0"/>
+    </w:p>
+    <w:p>
+      <w:pPr>
+        <w:rPr>
           <w:szCs w:val="24"/>
         </w:rPr>
       </w:pPr>
@@ -359,6 +362,7 @@
         <w:rPr>
           <w:szCs w:val="24"/>
         </w:rPr>
+        <w:lastRenderedPageBreak/>
         <w:tab/>
       </w:r>
     </w:p>

--- a/Project Report.docx
+++ b/Project Report.docx
@@ -106,7 +106,19 @@
         <w:rPr>
           <w:szCs w:val="24"/>
         </w:rPr>
-        <w:t xml:space="preserve"> to complete the pyramid. The program is a combination of 6 individual .</w:t>
+        <w:t xml:space="preserve"> to complete the pyramid. The program is a combination of </w:t>
+      </w:r>
+      <w:r>
+        <w:rPr>
+          <w:szCs w:val="24"/>
+        </w:rPr>
+        <w:t>9</w:t>
+      </w:r>
+      <w:r>
+        <w:rPr>
+          <w:szCs w:val="24"/>
+        </w:rPr>
+        <w:t xml:space="preserve"> individual .</w:t>
       </w:r>
       <w:proofErr w:type="spellStart"/>
       <w:r>
@@ -234,19 +246,25 @@
     <w:p>
       <w:pPr>
         <w:rPr>
+          <w:szCs w:val="24"/>
+        </w:rPr>
+      </w:pPr>
+      <w:r>
+        <w:rPr>
           <w:sz w:val="28"/>
           <w:szCs w:val="28"/>
         </w:rPr>
-      </w:pPr>
+        <w:t>The program has an array o</w:t>
+      </w:r>
       <w:bookmarkStart w:id="0" w:name="_GoBack"/>
       <w:bookmarkEnd w:id="0"/>
-    </w:p>
-    <w:p>
-      <w:pPr>
-        <w:rPr>
-          <w:szCs w:val="24"/>
-        </w:rPr>
-      </w:pPr>
+      <w:r>
+        <w:rPr>
+          <w:sz w:val="28"/>
+          <w:szCs w:val="28"/>
+        </w:rPr>
+        <w:t xml:space="preserve">f an unsolved pyramid and the completed pyramid. First the program choses a random file from the pyramids folder and loads all the entries into the array. It then enters a loop that asks the user for a label and a number to enter into the pyramid. If the user enters a correct answer, the number is added to the pyramid and it is checked if it is completed. If it is complete, then a winning song is played, and the program ends. If the user enters an incorrect answer an incorrect tone plays, and a notification is printed. </w:t>
+      </w:r>
       <w:r>
         <w:rPr>
           <w:szCs w:val="24"/>
@@ -326,6 +344,7 @@
         <w:rPr>
           <w:szCs w:val="24"/>
         </w:rPr>
+        <w:lastRenderedPageBreak/>
         <w:t>Zion:</w:t>
       </w:r>
     </w:p>
@@ -339,8 +358,7 @@
     <w:p>
       <w:pPr>
         <w:rPr>
-          <w:sz w:val="28"/>
-          <w:szCs w:val="28"/>
+          <w:szCs w:val="24"/>
         </w:rPr>
       </w:pPr>
       <w:r>
@@ -351,18 +369,10 @@
         </w:rPr>
         <w:t>Suggestions:</w:t>
       </w:r>
-    </w:p>
-    <w:p>
-      <w:pPr>
-        <w:rPr>
-          <w:szCs w:val="24"/>
-        </w:rPr>
-      </w:pPr>
-      <w:r>
-        <w:rPr>
-          <w:szCs w:val="24"/>
-        </w:rPr>
-        <w:lastRenderedPageBreak/>
+      <w:r>
+        <w:rPr>
+          <w:szCs w:val="24"/>
+        </w:rPr>
         <w:tab/>
       </w:r>
     </w:p>
